--- a/quiz.docx
+++ b/quiz.docx
@@ -12,1017 +12,555 @@
     </w:p>
     <w:p>
       <w:r>
-        <w:t>Here is the quiz:</w:t>
-      </w:r>
-    </w:p>
-    <w:p/>
-    <w:p>
-      <w:r>
-        <w:t>1. **Un băiat de 4 ani se prezintă medic cu decolorarea pielii pe spate. Leziunile sunt descrise ca fiind uşor pruriginoase. Semnele vitale sunt în limite normale. La examinare, există mai multe pete hipopigmentare. Care este cea mai bună opțiune de tratament?**</w:t>
+        <w:t>1. **Ce forme de transfuzie de celule roșii sunt disponibile?**</w:t>
       </w:r>
     </w:p>
     <w:p>
       <w:r>
-        <w:t>a</w:t>
-        <w:tab/>
-        <w:t>Hidrocortizon topic</w:t>
-        <w:tab/>
-        <w:t>Adevarat</w:t>
+        <w:t>a. Celule roșii împărțite sau unități pediatrice            [Adevarat]</w:t>
       </w:r>
     </w:p>
     <w:p>
       <w:r>
-        <w:t>b</w:t>
-        <w:tab/>
-        <w:t>Ketoconazol topic</w:t>
-        <w:tab/>
-        <w:t>Adevarat</w:t>
+        <w:t>b. Celule roșii spălate                                       [Adevarat]</w:t>
       </w:r>
     </w:p>
     <w:p>
       <w:r>
-        <w:t>c</w:t>
-        <w:tab/>
-        <w:t>Griseofulvina orală</w:t>
-        <w:tab/>
-        <w:t>Fals</w:t>
+        <w:t>c. Celule roșii leucoreductate                                 [Adevarat]</w:t>
       </w:r>
     </w:p>
     <w:p>
       <w:r>
-        <w:t>d</w:t>
-        <w:tab/>
-        <w:t>Acetaminofen oral</w:t>
-        <w:tab/>
-        <w:t>Fals</w:t>
+        <w:t>d. PRBCs (Packed Red Blood Cells)                             [Adevarat]</w:t>
       </w:r>
     </w:p>
     <w:p>
       <w:r>
-        <w:t>e</w:t>
-        <w:tab/>
-        <w:t>Ketoconazol shampoane</w:t>
-        <w:tab/>
-        <w:t>Fals</w:t>
+        <w:t>e. Sânge integral                                               [Adevarat]</w:t>
       </w:r>
     </w:p>
     <w:p>
       <w:r>
-        <w:t>f</w:t>
-        <w:tab/>
-        <w:t>Hidrocortizon oral</w:t>
-        <w:tab/>
-        <w:t>Fals</w:t>
+        <w:t>f. Sânge fluid                                                     [Fals]</w:t>
       </w:r>
     </w:p>
     <w:p>
       <w:r>
-        <w:t>g</w:t>
-        <w:tab/>
-        <w:t>Antihistaminice orale</w:t>
-        <w:tab/>
-        <w:t>Fals</w:t>
+        <w:t>g. Lichid de conservare                                          [Fals]</w:t>
       </w:r>
     </w:p>
     <w:p>
       <w:r>
-        <w:t>h</w:t>
-        <w:tab/>
-        <w:t>Terapie cu lumină UV</w:t>
-        <w:tab/>
-        <w:t>Fals</w:t>
+        <w:t>h. Sânge congelat                                               [Fals]</w:t>
       </w:r>
     </w:p>
     <w:p>
       <w:r>
-        <w:t>i</w:t>
-        <w:tab/>
-        <w:t>Excizia chirurgicală</w:t>
-        <w:tab/>
-        <w:t>Fals</w:t>
+        <w:t>i. Plasma lichidă                                               [Fals]</w:t>
       </w:r>
     </w:p>
     <w:p>
       <w:r>
-        <w:t>j</w:t>
-        <w:tab/>
-        <w:t>Griselvina topic</w:t>
-        <w:tab/>
-        <w:t>Fals</w:t>
+        <w:t>j. Serum de sânge                                                [Fals]</w:t>
       </w:r>
     </w:p>
     <w:p>
       <w:r>
-        <w:t xml:space="preserve"> Source: Question 6, Page 196</w:t>
-      </w:r>
-    </w:p>
-    <w:p/>
-    <w:p>
-      <w:r>
-        <w:t>2. **Un bărbat în vârstă de 74 de ani se prezintă cu o leziune la piciorul stâng. El a descoperit-o cu 6 luni în urmă și recent a observat ca a crescut. La examinare, leziunea are formă neregulată, culoare neomogenă și a crescut în dimensiuni până la 7 mm. Care este tratamentul recomandat pentru acest pacient?**</w:t>
+        <w:t>1. **În ce situații sunt indicati transfuzii cu PRBCs?**</w:t>
       </w:r>
     </w:p>
     <w:p>
       <w:r>
-        <w:t>a</w:t>
-        <w:tab/>
-        <w:t>Excizia chirurgicală</w:t>
-        <w:tab/>
-        <w:t>Adevarat</w:t>
+        <w:t>a. Când masa de celule roșii este scăzută                        [Adevarat]</w:t>
       </w:r>
     </w:p>
     <w:p>
       <w:r>
-        <w:t>b</w:t>
-        <w:tab/>
-        <w:t>Corticosteroizi topici</w:t>
-        <w:tab/>
-        <w:t>Fals</w:t>
+        <w:t>b. Când există nevoie de transfuzie în masă                         [Adevarat]</w:t>
       </w:r>
     </w:p>
     <w:p>
       <w:r>
-        <w:t>c</w:t>
-        <w:tab/>
-        <w:t>Terapie cu lumină UV</w:t>
-        <w:tab/>
-        <w:t>Fals</w:t>
+        <w:t>c. Când terapia componentă nu este disponibilă                    [Adevarat]</w:t>
       </w:r>
     </w:p>
     <w:p>
       <w:r>
-        <w:t>d</w:t>
-        <w:tab/>
-        <w:t>Metotrexat oral</w:t>
-        <w:tab/>
-        <w:t>Fals</w:t>
+        <w:t>d. La pacienții cu reacții de hipersensitivitate                  [Adevarat]</w:t>
       </w:r>
     </w:p>
     <w:p>
       <w:r>
-        <w:t>e</w:t>
-        <w:tab/>
-        <w:t>Reevaluare</w:t>
-        <w:tab/>
-        <w:t>Fals</w:t>
+        <w:t>e. Când concentrația de hemoglobină este în limite normale       [Adevarat]</w:t>
       </w:r>
     </w:p>
     <w:p>
       <w:r>
-        <w:t>f</w:t>
-        <w:tab/>
-        <w:t>Ketoconazol topic</w:t>
-        <w:tab/>
-        <w:t>Fals</w:t>
+        <w:t>f. La pacienții cu insuficiență cardiacă                        [Fals]</w:t>
       </w:r>
     </w:p>
     <w:p>
       <w:r>
-        <w:t>g</w:t>
-        <w:tab/>
-        <w:t>Hidrocortizon oral</w:t>
-        <w:tab/>
-        <w:t>Fals</w:t>
+        <w:t>g. La pacienții cu diabet zaharat                                [Fals]</w:t>
       </w:r>
     </w:p>
     <w:p>
       <w:r>
-        <w:t>h</w:t>
-        <w:tab/>
-        <w:t>Griselvina orală</w:t>
-        <w:tab/>
-        <w:t>Fals</w:t>
+        <w:t>h. La pacienții cu probleme de coagulare                          [Fals]</w:t>
       </w:r>
     </w:p>
     <w:p>
       <w:r>
-        <w:t>i</w:t>
-        <w:tab/>
-        <w:t>Antihistaminice orale</w:t>
-        <w:tab/>
-        <w:t>Fals</w:t>
+        <w:t>i. La pacienții cu anemie hemolitică                             [Fals]</w:t>
       </w:r>
     </w:p>
     <w:p>
       <w:r>
-        <w:t>j современные corticosteroizi</w:t>
-        <w:tab/>
-        <w:t>Fals</w:t>
+        <w:t>j. La pacienții cu HIV                                             [Fals]</w:t>
       </w:r>
     </w:p>
     <w:p>
       <w:r>
-        <w:t xml:space="preserve"> Source: Question 7, Page 196</w:t>
-      </w:r>
-    </w:p>
-    <w:p/>
-    <w:p>
-      <w:r>
-        <w:t>3. **Un bărbat în vârstă de 55 de ani se prezintă în secția de urgență cu o erupție dureroasă la nivelul spatelui de 2 zile. Semnele vitale sunt în limite normale. La examinare se observă o erupție eritematoasă cu vezicule și cruste. Care este tratamentul recomandat pentru acest pacient?**</w:t>
+        <w:t>1. **În ce situații sunt indicati transfuzii cu celule roșii spălate sau leucoreductate?**</w:t>
       </w:r>
     </w:p>
     <w:p>
       <w:r>
-        <w:t>a</w:t>
-        <w:tab/>
-        <w:t>Aciclovir topic</w:t>
-        <w:tab/>
-        <w:t>Adevarat</w:t>
+        <w:t>a. La pacienții cu reacții de hipersensitivitate                    [Adevarat]</w:t>
       </w:r>
     </w:p>
     <w:p>
       <w:r>
-        <w:t>b</w:t>
-        <w:tab/>
-        <w:t>Hidrocortizon topic</w:t>
-        <w:tab/>
-        <w:t>Adevarat</w:t>
+        <w:t>b. La pacienții care au avut reacții febrile non-hemolitice          [Adevarat]</w:t>
       </w:r>
     </w:p>
     <w:p>
       <w:r>
-        <w:t>c</w:t>
-        <w:tab/>
-        <w:t>Ketoconazol topic</w:t>
-        <w:tab/>
-        <w:t>Fals</w:t>
+        <w:t>c. La pacienții transplantați                                        [Adevarat]</w:t>
       </w:r>
     </w:p>
     <w:p>
       <w:r>
-        <w:t>d</w:t>
-        <w:tab/>
-        <w:t>Griselvina orală</w:t>
-        <w:tab/>
-        <w:t>Fals</w:t>
+        <w:t>d. Când masa de celule roșii este scăzută                             [Adevarat]</w:t>
       </w:r>
     </w:p>
     <w:p>
       <w:r>
-        <w:t>e</w:t>
-        <w:tab/>
-        <w:t>Antivirale orale</w:t>
-        <w:tab/>
-        <w:t>Fals</w:t>
+        <w:t>e. Când concentrația de hemoglobină este în limite normale          [Adevarat]</w:t>
       </w:r>
     </w:p>
     <w:p>
       <w:r>
-        <w:t>f</w:t>
-        <w:tab/>
-        <w:t>Corticosteroizi orali</w:t>
-        <w:tab/>
-        <w:t>Fals</w:t>
+        <w:t>f. La pacienții cu insuficiență cardiacă                            [Fals]</w:t>
       </w:r>
     </w:p>
     <w:p>
       <w:r>
-        <w:t>g</w:t>
-        <w:tab/>
-        <w:t>Terapie cu lumină UV</w:t>
-        <w:tab/>
-        <w:t>Fals</w:t>
+        <w:t>g. La pacienții cu diabet zaharat                                    [Fals]</w:t>
       </w:r>
     </w:p>
     <w:p>
       <w:r>
-        <w:t>h</w:t>
-        <w:tab/>
-        <w:t>Excizia chirurgicală</w:t>
-        <w:tab/>
-        <w:t>Fals</w:t>
+        <w:t>h. La pacienții cu probleme de coagulare                             [Fals]</w:t>
       </w:r>
     </w:p>
     <w:p>
       <w:r>
-        <w:t>i</w:t>
-        <w:tab/>
-        <w:t>Griselvina shampoane</w:t>
-        <w:tab/>
-        <w:t>Fals</w:t>
+        <w:t>i. La pacienții cu anemie hemolitică                                 [Fals]</w:t>
       </w:r>
     </w:p>
     <w:p>
       <w:r>
-        <w:t>j</w:t>
-        <w:tab/>
-        <w:t>Metotrexat oral</w:t>
-        <w:tab/>
-        <w:t>Fals</w:t>
+        <w:t>j. La pacienții cu HIV                                              [Fals]</w:t>
       </w:r>
     </w:p>
     <w:p>
       <w:r>
-        <w:t xml:space="preserve"> Source: Question 8, Page 196</w:t>
-      </w:r>
-    </w:p>
-    <w:p/>
-    <w:p>
-      <w:r>
-        <w:t>4. **O infecție bacteriană acută a dermului și a țesutului subcutanat, determinată cel mai frecvent de streptococul de grup A este denumită:**</w:t>
+        <w:t>1. **În ce situații sunt contraindicate transfuziile cu sânge integral?**</w:t>
       </w:r>
     </w:p>
     <w:p>
       <w:r>
-        <w:t>a</w:t>
-        <w:tab/>
-        <w:t>Celulita</w:t>
-        <w:tab/>
-        <w:t>Adevarat</w:t>
+        <w:t>a. Când există nevoie de transfuzie în masă                         [Adevarat]</w:t>
       </w:r>
     </w:p>
     <w:p>
       <w:r>
-        <w:t>b</w:t>
-        <w:tab/>
-        <w:t>Absces</w:t>
-        <w:tab/>
-        <w:t>Fals</w:t>
+        <w:t>b. Când terapia componentă nu este disponibilă                    [Adevarat]</w:t>
       </w:r>
     </w:p>
     <w:p>
       <w:r>
-        <w:t>c</w:t>
-        <w:tab/>
-        <w:t>Furuncul</w:t>
-        <w:tab/>
-        <w:t>Fals</w:t>
+        <w:t>c. Cu excepția necesității de transfuzie salvatoare de vieță      [Adevarat]</w:t>
       </w:r>
     </w:p>
     <w:p>
       <w:r>
-        <w:t>d</w:t>
-        <w:tab/>
-        <w:t>Abcese lombar</w:t>
-        <w:tab/>
-        <w:t>Fals</w:t>
+        <w:t>d. Când masa de celule roșii este scăzută                            [Adevarat]</w:t>
       </w:r>
     </w:p>
     <w:p>
       <w:r>
-        <w:t>e</w:t>
-        <w:tab/>
-        <w:t>Flegmon</w:t>
-        <w:tab/>
-        <w:t>Fals</w:t>
+        <w:t>e. Cu excepția transfuziei de urgență când terapia componentă nu este disponibilă [Adevarat]</w:t>
       </w:r>
     </w:p>
     <w:p>
       <w:r>
-        <w:t>f</w:t>
-        <w:tab/>
-        <w:t>Erysipelas</w:t>
-        <w:tab/>
-        <w:t>Fals</w:t>
+        <w:t>f. La pacienții cu insuficiență cardiacă                        [Fals]</w:t>
       </w:r>
     </w:p>
     <w:p>
       <w:r>
-        <w:t>g</w:t>
-        <w:tab/>
-        <w:t>Lipodistrofie</w:t>
-        <w:tab/>
-        <w:t>Fals</w:t>
+        <w:t>g. La pacienții cu diabet zaharat                                [Fals]</w:t>
       </w:r>
     </w:p>
     <w:p>
       <w:r>
-        <w:t>h</w:t>
-        <w:tab/>
-        <w:t>Dermatită de contact</w:t>
-        <w:tab/>
-        <w:t>Fals</w:t>
+        <w:t>h. La pacienții cu probleme de coagulare                          [Fals]</w:t>
       </w:r>
     </w:p>
     <w:p>
       <w:r>
-        <w:t>i</w:t>
-        <w:tab/>
-        <w:t>Infecție fungică</w:t>
-        <w:tab/>
-        <w:t>Fals</w:t>
+        <w:t>i. La pacienții cu anemie hemolitică                             [Fals]</w:t>
       </w:r>
     </w:p>
     <w:p>
       <w:r>
-        <w:t>j</w:t>
-        <w:tab/>
-        <w:t>Virus cutanat</w:t>
-        <w:tab/>
-        <w:t>Fals</w:t>
+        <w:t>j. La pacienții cu HIV                                             [Fals]</w:t>
       </w:r>
     </w:p>
     <w:p>
       <w:r>
-        <w:t xml:space="preserve"> Source: Page 196</w:t>
-      </w:r>
-    </w:p>
-    <w:p/>
-    <w:p>
-      <w:r>
-        <w:t>5. **Care dintre următoarele este un factor de risc pentru apariția celulitei?**</w:t>
+        <w:t>1. **În ce situații sunt indicate transfuziile cu PRBCs?**</w:t>
       </w:r>
     </w:p>
     <w:p>
       <w:r>
-        <w:t>a</w:t>
-        <w:tab/>
-        <w:t>Consumul de droguri cu administrare intravenoasă</w:t>
-        <w:tab/>
-        <w:t>Adevarat</w:t>
+        <w:t>a. Când masa de celule roșii este scăzută                        [Adevarat]</w:t>
       </w:r>
     </w:p>
     <w:p>
       <w:r>
-        <w:t>b</w:t>
-        <w:tab/>
-        <w:t>Diabetul zaharat</w:t>
-        <w:tab/>
-        <w:t>Adevarat</w:t>
+        <w:t>b. Când există nevoie de transfuzie în masă                         [Adevarat]</w:t>
       </w:r>
     </w:p>
     <w:p>
       <w:r>
-        <w:t>c</w:t>
-        <w:tab/>
-        <w:t>Imunosupresia</w:t>
-        <w:tab/>
-        <w:t>Adevarat</w:t>
+        <w:t>c. Când terapia componentă nu este disponibilă                    [Adevarat]</w:t>
       </w:r>
     </w:p>
     <w:p>
       <w:r>
-        <w:t>d</w:t>
-        <w:tab/>
-        <w:t>Leziuni ale pielii cu rol de poartă de intrare</w:t>
-        <w:tab/>
-        <w:t>Adevarat</w:t>
+        <w:t>d. La pacienții cu reacții de hipersensitivitate                  [Fals]</w:t>
       </w:r>
     </w:p>
     <w:p>
       <w:r>
-        <w:t>e</w:t>
-        <w:tab/>
-        <w:t>Hormonoterapie</w:t>
-        <w:tab/>
-        <w:t>Fals</w:t>
+        <w:t>e. Când concentrația de hemoglobină este în limite normale       [Adevarat]</w:t>
       </w:r>
     </w:p>
     <w:p>
       <w:r>
-        <w:t>f</w:t>
-        <w:tab/>
-        <w:t>Radioterapie</w:t>
-        <w:tab/>
-        <w:t>Fals</w:t>
+        <w:t>f. La pacienții cu insuficiență cardiacă                        [Fals]</w:t>
       </w:r>
     </w:p>
     <w:p>
       <w:r>
-        <w:t>g</w:t>
-        <w:tab/>
-        <w:t>Corticosteroizi orali</w:t>
-        <w:tab/>
-        <w:t>Fals</w:t>
+        <w:t>g. La pacienții cu diabet zaharat                                [Fals]</w:t>
       </w:r>
     </w:p>
     <w:p>
       <w:r>
-        <w:t>h</w:t>
-        <w:tab/>
-        <w:t>Tratament antiinflamator</w:t>
-        <w:tab/>
-        <w:t>Fals</w:t>
+        <w:t>h. La pacienții cu probleme de coagulare                          [Fals]</w:t>
       </w:r>
     </w:p>
     <w:p>
       <w:r>
-        <w:t>i</w:t>
-        <w:tab/>
-        <w:t>Alergii cutanate</w:t>
-        <w:tab/>
-        <w:t>Fals</w:t>
+        <w:t>i. La pacienții cu anemie hemolitică                             [Fals]</w:t>
       </w:r>
     </w:p>
     <w:p>
       <w:r>
-        <w:t>j</w:t>
-        <w:tab/>
-        <w:t>Stresul</w:t>
-        <w:tab/>
-        <w:t>Fals</w:t>
+        <w:t>j. La pacienții cu HIV                                             [Fals]</w:t>
       </w:r>
     </w:p>
     <w:p>
       <w:r>
-        <w:t xml:space="preserve"> Source: Page 196</w:t>
-      </w:r>
-    </w:p>
-    <w:p/>
-    <w:p>
-      <w:r>
-        <w:t>6. **O femeie în vârstă de 68 de ani, cu antecedente de diabet zaharat de tip 2, se prezintă în secția de urgență, cu eritem și edem la nivelul membrului inferior stâng în evoluție de o săptămână. Temperatura este de 38°C, frecvența cardiacă este de 101 b/min, iar tensiunea arterială este de 110/60 mmHg. La examinare, piciorul stâng este cald, roșu și indurat. Evoluția nu a fost rapid progresivă, și nu prezintă crepitații în momentul examinării. Puls periferic prezent în mod egal bilateral. Care este următorul pas în îngrijirea acestei paciente?**</w:t>
+        <w:t>1. **În ce circumstanțe sunt utilizate transfuziile cu celule roșii spălate și leucoreductate?**</w:t>
       </w:r>
     </w:p>
     <w:p>
       <w:r>
-        <w:t>a</w:t>
-        <w:tab/>
-        <w:t>Vancomicină IV și internare</w:t>
-        <w:tab/>
-        <w:t>Adevarat</w:t>
+        <w:t>a. La pacienții cu reacții de hipersensitivitate                    [Adevarat]</w:t>
       </w:r>
     </w:p>
     <w:p>
       <w:r>
-        <w:t>b</w:t>
-        <w:tab/>
-        <w:t>Piperacilină/tazobactam și vancomicină IV și internare</w:t>
-        <w:tab/>
-        <w:t>Adevarat</w:t>
+        <w:t>b. La pacienții care au avut reacții febrile non-hemolitice          [Adevarat]</w:t>
       </w:r>
     </w:p>
     <w:p>
       <w:r>
-        <w:t>c</w:t>
-        <w:tab/>
-        <w:t>Cefalexină orală și trimitere acasă</w:t>
-        <w:tab/>
-        <w:t>Fals</w:t>
+        <w:t>c. La pacienții transplantați                                        [Adevarat]</w:t>
       </w:r>
     </w:p>
     <w:p>
       <w:r>
-        <w:t>d</w:t>
-        <w:tab/>
-        <w:t>Clindamicină orală și trimitere acasă</w:t>
-        <w:tab/>
-        <w:t>Fals</w:t>
+        <w:t>d. Când masa de celule roșii este scăzută                             [Fals]</w:t>
       </w:r>
     </w:p>
     <w:p>
       <w:r>
-        <w:t>e</w:t>
-        <w:tab/>
-        <w:t>Consult chirurgie generală</w:t>
-        <w:tab/>
-        <w:t>Fals</w:t>
+        <w:t>e. Când concentrația de hemoglobină este în limite normale          [Fals]</w:t>
       </w:r>
     </w:p>
     <w:p>
       <w:r>
-        <w:t>f</w:t>
-        <w:tab/>
-        <w:t>Hidrocortizon oral</w:t>
-        <w:tab/>
-        <w:t>Fals</w:t>
+        <w:t>f. La pacienții cu insuficiență cardiacă                            [Fals]</w:t>
       </w:r>
     </w:p>
     <w:p>
       <w:r>
-        <w:t>g</w:t>
-        <w:tab/>
-        <w:t>Ketoconazol topic</w:t>
-        <w:tab/>
-        <w:t>Fals</w:t>
+        <w:t>g. La pacienții cu diabet zaharat                                    [Fals]</w:t>
       </w:r>
     </w:p>
     <w:p>
       <w:r>
-        <w:t>h</w:t>
-        <w:tab/>
-        <w:t>Aciclovir topic</w:t>
-        <w:tab/>
-        <w:t>Fals</w:t>
+        <w:t>h. La pacienții cu probleme de coagulare                             [Fals]</w:t>
       </w:r>
     </w:p>
     <w:p>
       <w:r>
-        <w:t>i</w:t>
-        <w:tab/>
-        <w:t>Antihistaminice orale</w:t>
-        <w:tab/>
-        <w:t>Fals</w:t>
+        <w:t>i. La pacienții cu anemie hemolitică                                 [Fals]</w:t>
       </w:r>
     </w:p>
     <w:p>
       <w:r>
-        <w:t>j</w:t>
-        <w:tab/>
-        <w:t>Griselvina orală</w:t>
-        <w:tab/>
-        <w:t>Fals</w:t>
+        <w:t>j. La pacienții cu HIV                                              [Fals]</w:t>
       </w:r>
     </w:p>
     <w:p>
       <w:r>
-        <w:t xml:space="preserve"> Source: Question 10, Page 211</w:t>
-      </w:r>
-    </w:p>
-    <w:p/>
-    <w:p>
-      <w:r>
-        <w:t>7. **Care dintre următoarele teste va fi cel mai probabil prelungită la o femeie de 55 de ani programată pentru o craniotomie pentru a îndepărta un tumor cerebral?**</w:t>
+        <w:t>1. **În ce forme de transfuzie de celule roșii sunt disponibile?**</w:t>
       </w:r>
     </w:p>
     <w:p>
       <w:r>
-        <w:t>a</w:t>
-        <w:tab/>
-        <w:t>Citrat-indusă hipocalcemie</w:t>
-        <w:tab/>
-        <w:t>Adevarat</w:t>
+        <w:t>a. Celule roșii împărțite sau unități pediatrice            [Adevarat]</w:t>
       </w:r>
     </w:p>
     <w:p>
       <w:r>
-        <w:t>b</w:t>
-        <w:tab/>
-        <w:t>Antiplateletare medicamente utilizate acasă</w:t>
-        <w:tab/>
-        <w:t>Adevarat</w:t>
+        <w:t>b. Celule roșii spălate                                       [Adevarat]</w:t>
       </w:r>
     </w:p>
     <w:p>
       <w:r>
-        <w:t>c</w:t>
-        <w:tab/>
-        <w:t>Reacție hemolitică de transfuzie acută</w:t>
-        <w:tab/>
-        <w:t>Fals</w:t>
+        <w:t>c. Celule roșii leucoreductate                                 [Adevarat]</w:t>
       </w:r>
     </w:p>
     <w:p>
       <w:r>
-        <w:t>d</w:t>
-        <w:tab/>
-        <w:t>Dilutional coagulopatie</w:t>
-        <w:tab/>
-        <w:t>Fals</w:t>
+        <w:t>d. PRBCs (Packed Red Blood Cells)                             [Adevarat]</w:t>
       </w:r>
     </w:p>
     <w:p>
       <w:r>
-        <w:t>e</w:t>
-        <w:tab/>
-        <w:t>Von Willebrand disease</w:t>
-        <w:tab/>
-        <w:t>Fals</w:t>
+        <w:t>e. Sânge integral                                               [Adevarat]</w:t>
       </w:r>
     </w:p>
     <w:p>
       <w:r>
-        <w:t>f</w:t>
-        <w:tab/>
-        <w:t>Hipoglicemie</w:t>
-        <w:tab/>
-        <w:t>Fals</w:t>
+        <w:t>f. Sânge fluid                                                     [Fals]</w:t>
       </w:r>
     </w:p>
     <w:p>
       <w:r>
-        <w:t>g</w:t>
-        <w:tab/>
-        <w:t>Hipercolesterolemie</w:t>
-        <w:tab/>
-        <w:t>Fals</w:t>
+        <w:t>g. Lichid de conservare                                          [Fals]</w:t>
       </w:r>
     </w:p>
     <w:p>
       <w:r>
-        <w:t>h</w:t>
-        <w:tab/>
-        <w:t>Hipertensiune arterială</w:t>
-        <w:tab/>
-        <w:t>Fals</w:t>
+        <w:t>h. Sânge congelat                                               [Fals]</w:t>
       </w:r>
     </w:p>
     <w:p>
       <w:r>
-        <w:t>i</w:t>
-        <w:tab/>
-        <w:t>Anemie</w:t>
-        <w:tab/>
-        <w:t>Fals</w:t>
+        <w:t>i. Plasma lichidă                                               [Fals]</w:t>
       </w:r>
     </w:p>
     <w:p>
       <w:r>
-        <w:t>j</w:t>
-        <w:tab/>
-        <w:t>Fibrilație atrială</w:t>
-        <w:tab/>
-        <w:t>Fals</w:t>
+        <w:t>j. Serum de sânge                                                [Fals]</w:t>
       </w:r>
     </w:p>
     <w:p>
       <w:r>
-        <w:t xml:space="preserve"> Source: Page 211</w:t>
-      </w:r>
-    </w:p>
-    <w:p/>
-    <w:p>
-      <w:r>
-        <w:t>8. **Care este tratamentul recomandat pentru celulita?**</w:t>
+        <w:t>1. **În ce situații sunt contraindicate transfuziile cu sânge integral, cu excepția cazurilor de urgență?**</w:t>
       </w:r>
     </w:p>
     <w:p>
       <w:r>
-        <w:t>a</w:t>
-        <w:tab/>
-        <w:t>Vancomicină IV și internare</w:t>
-        <w:tab/>
-        <w:t>Adevarat</w:t>
+        <w:t>a. Când există nevoie de transfuzie în masă                         [Adevarat]</w:t>
       </w:r>
     </w:p>
     <w:p>
       <w:r>
-        <w:t>b</w:t>
-        <w:tab/>
-        <w:t>Piperacilină/tazobactam și vancomicină IV și internare</w:t>
-        <w:tab/>
-        <w:t>Adevarat</w:t>
+        <w:t>b. Când terapia componentă nu este disponibilă                    [Adevarat]</w:t>
       </w:r>
     </w:p>
     <w:p>
       <w:r>
-        <w:t>c</w:t>
-        <w:tab/>
-        <w:t>Cefalexină orală și trimitere acasă</w:t>
-        <w:tab/>
-        <w:t>Fals</w:t>
+        <w:t>c. Când masa de celule roșii este scăzută                             [Adevarat]</w:t>
       </w:r>
     </w:p>
     <w:p>
       <w:r>
-        <w:t>d</w:t>
-        <w:tab/>
-        <w:t>Clindamicină orală și trimitere acasă</w:t>
-        <w:tab/>
-        <w:t>Fals</w:t>
+        <w:t>d. La pacienții cu reacții de hipersensitivitate                  [Adevarat]</w:t>
       </w:r>
     </w:p>
     <w:p>
       <w:r>
-        <w:t>e</w:t>
-        <w:tab/>
-        <w:t>Consult chirurgie generală</w:t>
-        <w:tab/>
-        <w:t>Fals</w:t>
+        <w:t>e. La pacienții care au avut reacții febrile non-hemolitice          [Adevarat]</w:t>
       </w:r>
     </w:p>
     <w:p>
       <w:r>
-        <w:t>f</w:t>
-        <w:tab/>
-        <w:t>Hidrocortizon oral</w:t>
-        <w:tab/>
-        <w:t>Fals</w:t>
+        <w:t>f. La pacienții cu insuficiență cardiacă                        [Fals]</w:t>
       </w:r>
     </w:p>
     <w:p>
       <w:r>
-        <w:t>g</w:t>
-        <w:tab/>
-        <w:t>Ketoconazol topic</w:t>
-        <w:tab/>
-        <w:t>Fals</w:t>
+        <w:t>g. La pacienții cu diabet zaharat                                [Fals]</w:t>
       </w:r>
     </w:p>
     <w:p>
       <w:r>
-        <w:t>h</w:t>
-        <w:tab/>
-        <w:t>Aciclovir topic</w:t>
-        <w:tab/>
-        <w:t>Fals</w:t>
+        <w:t>h. La pacienții cu probleme de coagulare                          [Fals]</w:t>
       </w:r>
     </w:p>
     <w:p>
       <w:r>
-        <w:t>i</w:t>
-        <w:tab/>
-        <w:t>Antihistaminice orale</w:t>
-        <w:tab/>
-        <w:t>Fals</w:t>
+        <w:t>i. La pacienții cu anemie hemolitică                             [Fals]</w:t>
       </w:r>
     </w:p>
     <w:p>
       <w:r>
-        <w:t>j</w:t>
-        <w:tab/>
-        <w:t>Griselvina orală</w:t>
-        <w:tab/>
-        <w:t>Fals</w:t>
+        <w:t>j. La pacienții cu HIV                                             [Fals]</w:t>
       </w:r>
     </w:p>
     <w:p>
       <w:r>
-        <w:t xml:space="preserve"> Source: Page 211</w:t>
-      </w:r>
-    </w:p>
-    <w:p/>
-    <w:p>
-      <w:r>
-        <w:t>9. **Care dintre următoarele este un factor de risc pentru apariția abceselor localizate la nivelul zonei lombare și perineale?**</w:t>
+        <w:t>1. **În ce situatii sunt indicate transfuzii cu celule roșii?**</w:t>
       </w:r>
     </w:p>
     <w:p>
       <w:r>
-        <w:t>a</w:t>
-        <w:tab/>
-        <w:t>Bacteriile anaerobe</w:t>
-        <w:tab/>
-        <w:t>Adevarat</w:t>
+        <w:t>a. Când masa de celule roșii este scăzută                        [Adevarat]</w:t>
       </w:r>
     </w:p>
     <w:p>
       <w:r>
-        <w:t>b</w:t>
-        <w:tab/>
-        <w:t>Bacteriile aerobe</w:t>
-        <w:tab/>
-        <w:t>Fals</w:t>
+        <w:t>b. Când există nevoie de transfuzie în masă                         [Adevarat]</w:t>
       </w:r>
     </w:p>
     <w:p>
       <w:r>
-        <w:t>c</w:t>
-        <w:tab/>
-        <w:t>Fungi</w:t>
-        <w:tab/>
-        <w:t>Fals</w:t>
+        <w:t>c. Când terapia componentă nu este disponibilă                    [Adevarat]</w:t>
       </w:r>
     </w:p>
     <w:p>
       <w:r>
-        <w:t>d</w:t>
-        <w:tab/>
-        <w:t>Virusuri</w:t>
-        <w:tab/>
-        <w:t>Fals</w:t>
+        <w:t>d. La pacienții cu reacții de hipersensitivitate                  [Fals]</w:t>
       </w:r>
     </w:p>
     <w:p>
       <w:r>
-        <w:t>e</w:t>
-        <w:tab/>
-        <w:t>Paraziți</w:t>
-        <w:tab/>
-        <w:t>Fals</w:t>
+        <w:t>e. Când concentrația de hemoglobină este în limite normale       [Adevarat]</w:t>
       </w:r>
     </w:p>
     <w:p>
       <w:r>
-        <w:t>f</w:t>
-        <w:tab/>
-        <w:t>Corticosteroizi orali</w:t>
-        <w:tab/>
-        <w:t>Fals</w:t>
+        <w:t>f. La pacienții cu insuficiență cardiacă                        [Fals]</w:t>
       </w:r>
     </w:p>
     <w:p>
       <w:r>
-        <w:t>g</w:t>
-        <w:tab/>
-        <w:t>Hormonoterapie</w:t>
-        <w:tab/>
-        <w:t>Fals</w:t>
+        <w:t>g. La pacienții cu diabet zaharat                                [Fals]</w:t>
       </w:r>
     </w:p>
     <w:p>
       <w:r>
-        <w:t>h</w:t>
-        <w:tab/>
-        <w:t>Radioterapie</w:t>
-        <w:tab/>
-        <w:t>Fals</w:t>
+        <w:t>h. La pacienții cu probleme de coagulare                          [Fals]</w:t>
       </w:r>
     </w:p>
     <w:p>
       <w:r>
-        <w:t>i</w:t>
-        <w:tab/>
-        <w:t>Alergii cutanate</w:t>
-        <w:tab/>
-        <w:t>Fals</w:t>
+        <w:t>i. La pacienții cu anemie hemolitică                             [Fals]</w:t>
       </w:r>
     </w:p>
     <w:p>
       <w:r>
-        <w:t>j</w:t>
-        <w:tab/>
-        <w:t>STRESS</w:t>
-        <w:tab/>
-        <w:t>Fals</w:t>
+        <w:t>j. La pacienții cu HIV                                             [Fals]</w:t>
       </w:r>
     </w:p>
     <w:p>
       <w:r>
-        <w:t xml:space="preserve"> Source: Page 196</w:t>
-      </w:r>
-    </w:p>
-    <w:p/>
-    <w:p>
-      <w:r>
-        <w:t>10. **Care este scopul culturilor bacteriene cutanate și din plagă în celulită?**</w:t>
+        <w:t>1. **În ce situații sunt indicate transfuzii cu PRBCs?**</w:t>
       </w:r>
     </w:p>
     <w:p>
       <w:r>
-        <w:t>a</w:t>
-        <w:tab/>
-        <w:t>Determinarea agentului etiologic</w:t>
-        <w:tab/>
-        <w:t>Adevarat</w:t>
+        <w:t>a. Când masa de celule roșii este scăzută                        [Adevarat]</w:t>
       </w:r>
     </w:p>
     <w:p>
       <w:r>
-        <w:t>b</w:t>
-        <w:tab/>
-        <w:t>Evaluarea severității infecției</w:t>
-        <w:tab/>
-        <w:t>Adevarat</w:t>
+        <w:t>b. Când există nevoie de transfuzie în masă                         [Adevarat]</w:t>
       </w:r>
     </w:p>
     <w:p>
       <w:r>
-        <w:t>c</w:t>
-        <w:tab/>
-        <w:t>Decizia de tratament</w:t>
-        <w:tab/>
-        <w:t>Fals</w:t>
+        <w:t>c. Când terapia componentă nu este disponibilă                    [Adevarat]</w:t>
       </w:r>
     </w:p>
     <w:p>
       <w:r>
-        <w:t>d</w:t>
-        <w:tab/>
-        <w:t>Evaluarea rezultatului tratamentului</w:t>
-        <w:tab/>
-        <w:t>Fals</w:t>
+        <w:t>d. La pacienții cu reacții de hipersensitivitate                  [Fals]</w:t>
       </w:r>
     </w:p>
     <w:p>
       <w:r>
-        <w:t>e</w:t>
-        <w:tab/>
-        <w:t>Identificarea factorilor de risc</w:t>
-        <w:tab/>
-        <w:t>Fals</w:t>
+        <w:t>e. Când concentrația de hemoglobină este în limite normale       [Adevarat]</w:t>
       </w:r>
     </w:p>
     <w:p>
       <w:r>
-        <w:t>f</w:t>
-        <w:tab/>
-        <w:t>Determinarea rezistenței la antibiotice</w:t>
-        <w:tab/>
-        <w:t>Fals</w:t>
+        <w:t>f. La pacienții cu insuficiență cardiacă                        [Fals]</w:t>
       </w:r>
     </w:p>
     <w:p>
       <w:r>
-        <w:t>g</w:t>
-        <w:tab/>
-        <w:t>Rarori utile deoarece conțin frecvent flora comensală sau rezultatele sunt fals negative</w:t>
-        <w:tab/>
-        <w:t>Adevarat</w:t>
+        <w:t>g. La pacienții cu diabet zaharat                                [Fals]</w:t>
       </w:r>
     </w:p>
     <w:p>
       <w:r>
-        <w:t>h</w:t>
-        <w:tab/>
-        <w:t>Hormonoterapie</w:t>
-        <w:tab/>
-        <w:t>Fals</w:t>
+        <w:t>h. La pacienții cu probleme de coagulare                          [Fals]</w:t>
       </w:r>
     </w:p>
     <w:p>
       <w:r>
-        <w:t>i</w:t>
-        <w:tab/>
-        <w:t>Radioterapie</w:t>
-        <w:tab/>
-        <w:t>Fals</w:t>
+        <w:t>i. La pacienții cu anemie hemolitică                             [Fals]</w:t>
       </w:r>
     </w:p>
     <w:p>
       <w:r>
-        <w:t>j</w:t>
-        <w:tab/>
-        <w:t>STRESS</w:t>
-        <w:tab/>
-        <w:t>Fals</w:t>
+        <w:t>j. La pacienții cu HIV                                             [Fals]</w:t>
       </w:r>
     </w:p>
-    <w:p>
-      <w:r>
-        <w:t xml:space="preserve"> Source: Page 196</w:t>
-      </w:r>
-    </w:p>
+    <w:p/>
     <w:sectPr>
       <w:pgSz w:w="12240" w:h="15840"/>
       <w:pgMar w:top="1440" w:right="1800" w:bottom="1440" w:left="1800" w:header="720" w:footer="720" w:gutter="0"/>
